--- a/report_stuff/report_parts/Script Ecosystem Overview.docx
+++ b/report_stuff/report_parts/Script Ecosystem Overview.docx
@@ -52,6 +52,8 @@
         </w:rPr>
         <w:t>Script Diagram</w:t>
       </w:r>
+      <w:bookmarkStart w:id="0" w:name="_GoBack"/>
+      <w:bookmarkEnd w:id="0"/>
     </w:p>
     <w:p>
       <w:pPr>
@@ -105,10 +107,10 @@
           <w:noProof/>
         </w:rPr>
         <w:drawing>
-          <wp:inline distT="0" distB="0" distL="0" distR="0" wp14:anchorId="76DC507A" wp14:editId="52FF0E1A">
-            <wp:extent cx="6645910" cy="3664585"/>
+          <wp:inline distT="0" distB="0" distL="0" distR="0" wp14:anchorId="2267C402" wp14:editId="179A0A74">
+            <wp:extent cx="6645910" cy="3663315"/>
             <wp:effectExtent l="0" t="0" r="2540" b="0"/>
-            <wp:docPr id="3" name="Picture 3"/>
+            <wp:docPr id="5" name="Picture 5"/>
             <wp:cNvGraphicFramePr>
               <a:graphicFrameLocks xmlns:a="http://schemas.openxmlformats.org/drawingml/2006/main" noChangeAspect="1"/>
             </wp:cNvGraphicFramePr>
@@ -116,7 +118,7 @@
               <a:graphicData uri="http://schemas.openxmlformats.org/drawingml/2006/picture">
                 <pic:pic xmlns:pic="http://schemas.openxmlformats.org/drawingml/2006/picture">
                   <pic:nvPicPr>
-                    <pic:cNvPr id="0" name="Picture 6"/>
+                    <pic:cNvPr id="0" name="Picture 16"/>
                     <pic:cNvPicPr>
                       <a:picLocks noChangeAspect="1" noChangeArrowheads="1"/>
                     </pic:cNvPicPr>
@@ -137,7 +139,7 @@
                   <pic:spPr bwMode="auto">
                     <a:xfrm>
                       <a:off x="0" y="0"/>
-                      <a:ext cx="6645910" cy="3664585"/>
+                      <a:ext cx="6645910" cy="3663315"/>
                     </a:xfrm>
                     <a:prstGeom prst="rect">
                       <a:avLst/>
@@ -6147,11 +6149,12 @@
           <w:u w:val="single"/>
         </w:rPr>
         <w:lastRenderedPageBreak/>
-        <w:t>Additional batch scripts</w:t>
-      </w:r>
-    </w:p>
-    <w:p>
-      <w:pPr>
+        <w:t>‘dis_3d.py’</w:t>
+      </w:r>
+    </w:p>
+    <w:p>
+      <w:pPr>
+        <w:ind w:firstLine="720"/>
         <w:jc w:val="center"/>
         <w:rPr>
           <w:b/>
@@ -6164,6 +6167,422 @@
     </w:p>
     <w:p>
       <w:pPr>
+        <w:jc w:val="center"/>
+        <w:rPr>
+          <w:b/>
+          <w:bCs/>
+          <w:u w:val="single"/>
+        </w:rPr>
+      </w:pPr>
+      <w:r>
+        <w:rPr>
+          <w:b/>
+          <w:bCs/>
+          <w:u w:val="single"/>
+        </w:rPr>
+        <w:t>Overview</w:t>
+      </w:r>
+    </w:p>
+    <w:p>
+      <w:pPr>
+        <w:ind w:firstLine="720"/>
+        <w:rPr>
+          <w:bCs/>
+        </w:rPr>
+      </w:pPr>
+      <w:r>
+        <w:rPr>
+          <w:bCs/>
+        </w:rPr>
+        <w:t>One desire for the data that we have received as '.mat' files is to be able to plot the subject portrayed within the file as a real-time 3D plot. The aim of this is to hopefully allow us to do two things:</w:t>
+      </w:r>
+    </w:p>
+    <w:p>
+      <w:pPr>
+        <w:pStyle w:val="ListParagraph"/>
+        <w:numPr>
+          <w:ilvl w:val="0"/>
+          <w:numId w:val="29"/>
+        </w:numPr>
+        <w:rPr>
+          <w:bCs/>
+        </w:rPr>
+      </w:pPr>
+      <w:r>
+        <w:rPr>
+          <w:bCs/>
+        </w:rPr>
+        <w:t xml:space="preserve">Visualize the subject within the data as doing certain activities in order to provide a reference </w:t>
+      </w:r>
+      <w:r>
+        <w:rPr>
+          <w:bCs/>
+        </w:rPr>
+        <w:tab/>
+        <w:t>(along with the console 'Plotting time...' output) as to what activities are taking place at which time</w:t>
+      </w:r>
+    </w:p>
+    <w:p>
+      <w:pPr>
+        <w:pStyle w:val="ListParagraph"/>
+        <w:numPr>
+          <w:ilvl w:val="0"/>
+          <w:numId w:val="29"/>
+        </w:numPr>
+        <w:rPr>
+          <w:bCs/>
+        </w:rPr>
+      </w:pPr>
+      <w:r>
+        <w:rPr>
+          <w:bCs/>
+        </w:rPr>
+        <w:t xml:space="preserve">In plotting this, easily allow for anomalies within the data file to be detected; for example, if the subject </w:t>
+      </w:r>
+      <w:r>
+        <w:rPr>
+          <w:bCs/>
+        </w:rPr>
+        <w:t>s</w:t>
+      </w:r>
+      <w:r>
+        <w:rPr>
+          <w:bCs/>
+        </w:rPr>
+        <w:t>uddenly 'jumps' position or the limbs appear extremely contorted, it might indicate corrupted data which might need to be 'cut out' of the file (or have the whole file discarded)</w:t>
+      </w:r>
+    </w:p>
+    <w:p>
+      <w:pPr>
+        <w:ind w:firstLine="360"/>
+        <w:rPr>
+          <w:bCs/>
+        </w:rPr>
+      </w:pPr>
+      <w:r>
+        <w:rPr>
+          <w:bCs/>
+        </w:rPr>
+        <w:t>Though this functionality also exists within the 'comp_stat_vals.py' script, it was felt necessary to also provide the functionality as a separate script within the system; hence, a lot of the code that was required by the '--dis_3d_pos' optional argument within 'comp_stat_vals.py' is repeated for this script.</w:t>
+      </w:r>
+    </w:p>
+    <w:p>
+      <w:pPr>
+        <w:rPr>
+          <w:bCs/>
+        </w:rPr>
+      </w:pPr>
+    </w:p>
+    <w:p>
+      <w:pPr>
+        <w:rPr>
+          <w:bCs/>
+        </w:rPr>
+      </w:pPr>
+    </w:p>
+    <w:p>
+      <w:pPr>
+        <w:jc w:val="center"/>
+        <w:rPr>
+          <w:b/>
+          <w:bCs/>
+          <w:u w:val="single"/>
+        </w:rPr>
+      </w:pPr>
+      <w:r>
+        <w:rPr>
+          <w:b/>
+          <w:bCs/>
+          <w:u w:val="single"/>
+        </w:rPr>
+        <w:t>How it works</w:t>
+      </w:r>
+    </w:p>
+    <w:p>
+      <w:pPr>
+        <w:ind w:firstLine="720"/>
+        <w:rPr>
+          <w:bCs/>
+        </w:rPr>
+      </w:pPr>
+      <w:r>
+        <w:rPr>
+          <w:bCs/>
+        </w:rPr>
+        <w:t>This script involves a series of basic steps that the data goes through in order to display a dynamic, 3D plot to the user. Hence, we shall explain it here as these steps which include the following:</w:t>
+      </w:r>
+    </w:p>
+    <w:p>
+      <w:pPr>
+        <w:pStyle w:val="ListParagraph"/>
+        <w:numPr>
+          <w:ilvl w:val="0"/>
+          <w:numId w:val="30"/>
+        </w:numPr>
+        <w:rPr>
+          <w:bCs/>
+        </w:rPr>
+      </w:pPr>
+      <w:r>
+        <w:rPr>
+          <w:bCs/>
+        </w:rPr>
+        <w:t>Loads in a '.mat' file corresponding to the '</w:t>
+      </w:r>
+      <w:proofErr w:type="spellStart"/>
+      <w:r>
+        <w:rPr>
+          <w:bCs/>
+        </w:rPr>
+        <w:t>dir</w:t>
+      </w:r>
+      <w:proofErr w:type="spellEnd"/>
+      <w:r>
+        <w:rPr>
+          <w:bCs/>
+        </w:rPr>
+        <w:t>' and '</w:t>
+      </w:r>
+      <w:proofErr w:type="spellStart"/>
+      <w:r>
+        <w:rPr>
+          <w:bCs/>
+        </w:rPr>
+        <w:t>fn</w:t>
+      </w:r>
+      <w:proofErr w:type="spellEnd"/>
+      <w:r>
+        <w:rPr>
+          <w:bCs/>
+        </w:rPr>
+        <w:t xml:space="preserve">' arguments provided to the script. This is read in as a </w:t>
+      </w:r>
+      <w:proofErr w:type="spellStart"/>
+      <w:r>
+        <w:rPr>
+          <w:bCs/>
+        </w:rPr>
+        <w:t>DataFrame</w:t>
+      </w:r>
+      <w:proofErr w:type="spellEnd"/>
+      <w:r>
+        <w:rPr>
+          <w:bCs/>
+        </w:rPr>
+        <w:t xml:space="preserve"> object and is returned from '</w:t>
+      </w:r>
+      <w:proofErr w:type="spellStart"/>
+      <w:r>
+        <w:rPr>
+          <w:bCs/>
+        </w:rPr>
+        <w:t>preprocessing</w:t>
+      </w:r>
+      <w:proofErr w:type="spellEnd"/>
+      <w:r>
+        <w:rPr>
+          <w:bCs/>
+        </w:rPr>
+        <w:t>()' and passed to 'display_3d_positions()'.</w:t>
+      </w:r>
+    </w:p>
+    <w:p>
+      <w:pPr>
+        <w:pStyle w:val="ListParagraph"/>
+        <w:numPr>
+          <w:ilvl w:val="0"/>
+          <w:numId w:val="30"/>
+        </w:numPr>
+        <w:rPr>
+          <w:bCs/>
+        </w:rPr>
+      </w:pPr>
+      <w:r>
+        <w:rPr>
+          <w:bCs/>
+        </w:rPr>
+        <w:t>Extracts the values from the 'position' column and reads this in as a 'positions' matrix (of shape '# of samples' x '69'), separates the columns of this new matrix into tuples of x, y, and z axes for each segment within positions for every sample, define connected segments via tuples of pairs of values, sets the boarders of the 3D plot (i.e. the x/y/z mins/maxes), plots the 3D figure from the first sample with connections between points defined by the tuples of pairs of values, and animates it by fetching a new sample to plot every '1/</w:t>
+      </w:r>
+      <w:proofErr w:type="spellStart"/>
+      <w:r>
+        <w:rPr>
+          <w:bCs/>
+        </w:rPr>
+        <w:t>sampling_rate</w:t>
+      </w:r>
+      <w:proofErr w:type="spellEnd"/>
+      <w:r>
+        <w:rPr>
+          <w:bCs/>
+        </w:rPr>
+        <w:t xml:space="preserve">' sections so the figure is animated in real-time while </w:t>
+      </w:r>
+      <w:proofErr w:type="spellStart"/>
+      <w:r>
+        <w:rPr>
+          <w:bCs/>
+        </w:rPr>
+        <w:t>outputing</w:t>
+      </w:r>
+      <w:proofErr w:type="spellEnd"/>
+      <w:r>
+        <w:rPr>
+          <w:bCs/>
+        </w:rPr>
+        <w:t xml:space="preserve"> to console the current time-stamp of the figure in seconds.</w:t>
+      </w:r>
+    </w:p>
+    <w:p>
+      <w:pPr>
+        <w:pStyle w:val="ListParagraph"/>
+        <w:numPr>
+          <w:ilvl w:val="0"/>
+          <w:numId w:val="30"/>
+        </w:numPr>
+        <w:rPr>
+          <w:bCs/>
+        </w:rPr>
+      </w:pPr>
+      <w:r>
+        <w:rPr>
+          <w:bCs/>
+        </w:rPr>
+        <w:t>After ~5 seconds where the data is sourced, extracted, reconfigured to work in 3D, and animated, a new window will appear. This is the 3D plot that runs in real time. Note that one should also see as a console output the time stamp in seconds of where the plot currently is at. There is no current way to pause, slow down, or speed up the plotting, though one can change the viewing perspective by left clicking and dragging with the cursor or zoom in and out by right clicking and dragging with the cursor.</w:t>
+      </w:r>
+    </w:p>
+    <w:p>
+      <w:pPr>
+        <w:jc w:val="center"/>
+        <w:rPr>
+          <w:b/>
+          <w:bCs/>
+          <w:sz w:val="28"/>
+          <w:szCs w:val="28"/>
+          <w:u w:val="single"/>
+        </w:rPr>
+      </w:pPr>
+    </w:p>
+    <w:p>
+      <w:pPr>
+        <w:jc w:val="center"/>
+        <w:rPr>
+          <w:b/>
+          <w:bCs/>
+          <w:sz w:val="28"/>
+          <w:szCs w:val="28"/>
+          <w:u w:val="single"/>
+        </w:rPr>
+      </w:pPr>
+    </w:p>
+    <w:p>
+      <w:pPr>
+        <w:jc w:val="center"/>
+        <w:rPr>
+          <w:b/>
+          <w:bCs/>
+          <w:sz w:val="28"/>
+          <w:szCs w:val="28"/>
+          <w:u w:val="single"/>
+        </w:rPr>
+      </w:pPr>
+    </w:p>
+    <w:p>
+      <w:pPr>
+        <w:jc w:val="center"/>
+        <w:rPr>
+          <w:b/>
+          <w:bCs/>
+          <w:sz w:val="28"/>
+          <w:szCs w:val="28"/>
+          <w:u w:val="single"/>
+        </w:rPr>
+      </w:pPr>
+    </w:p>
+    <w:p>
+      <w:pPr>
+        <w:jc w:val="center"/>
+        <w:rPr>
+          <w:b/>
+          <w:bCs/>
+          <w:sz w:val="28"/>
+          <w:szCs w:val="28"/>
+          <w:u w:val="single"/>
+        </w:rPr>
+      </w:pPr>
+    </w:p>
+    <w:p>
+      <w:pPr>
+        <w:jc w:val="center"/>
+        <w:rPr>
+          <w:b/>
+          <w:bCs/>
+          <w:sz w:val="28"/>
+          <w:szCs w:val="28"/>
+          <w:u w:val="single"/>
+        </w:rPr>
+      </w:pPr>
+    </w:p>
+    <w:p>
+      <w:pPr>
+        <w:jc w:val="center"/>
+        <w:rPr>
+          <w:b/>
+          <w:bCs/>
+          <w:sz w:val="28"/>
+          <w:szCs w:val="28"/>
+          <w:u w:val="single"/>
+        </w:rPr>
+      </w:pPr>
+    </w:p>
+    <w:p>
+      <w:pPr>
+        <w:jc w:val="center"/>
+        <w:rPr>
+          <w:b/>
+          <w:bCs/>
+          <w:sz w:val="28"/>
+          <w:szCs w:val="28"/>
+          <w:u w:val="single"/>
+        </w:rPr>
+      </w:pPr>
+    </w:p>
+    <w:p>
+      <w:pPr>
+        <w:jc w:val="center"/>
+        <w:rPr>
+          <w:b/>
+          <w:bCs/>
+          <w:sz w:val="28"/>
+          <w:szCs w:val="28"/>
+          <w:u w:val="single"/>
+        </w:rPr>
+      </w:pPr>
+      <w:r>
+        <w:rPr>
+          <w:b/>
+          <w:bCs/>
+          <w:sz w:val="28"/>
+          <w:szCs w:val="28"/>
+          <w:u w:val="single"/>
+        </w:rPr>
+        <w:lastRenderedPageBreak/>
+        <w:t>Additional batch scripts</w:t>
+      </w:r>
+    </w:p>
+    <w:p>
+      <w:pPr>
+        <w:jc w:val="center"/>
+        <w:rPr>
+          <w:b/>
+          <w:bCs/>
+          <w:sz w:val="28"/>
+          <w:szCs w:val="28"/>
+          <w:u w:val="single"/>
+        </w:rPr>
+      </w:pPr>
+    </w:p>
+    <w:p>
+      <w:pPr>
         <w:ind w:firstLine="720"/>
       </w:pPr>
       <w:r>
@@ -6401,13 +6820,7 @@
         <w:ind w:firstLine="720"/>
       </w:pPr>
       <w:r>
-        <w:t xml:space="preserve">In an </w:t>
-      </w:r>
-      <w:r>
-        <w:t>effort</w:t>
-      </w:r>
-      <w:r>
-        <w:t xml:space="preserve"> to make the execution of the model predictions sets easier (which often require numerous new models to be created with 'rnn.py' and many separate file predictions to be made with 'model_predictor.py'), we have created batch scripts to automate this process. This also holds the </w:t>
+        <w:t xml:space="preserve">In an effort to make the execution of the model predictions sets easier (which often require numerous new models to be created with 'rnn.py' and many separate file predictions to be made with 'model_predictor.py'), we have created batch scripts to automate this process. This also holds the </w:t>
       </w:r>
       <w:proofErr w:type="spellStart"/>
       <w:r>
@@ -6422,6 +6835,11 @@
       <w:pPr>
         <w:ind w:firstLine="720"/>
       </w:pPr>
+    </w:p>
+    <w:p>
+      <w:pPr>
+        <w:ind w:firstLine="720"/>
+      </w:pPr>
       <w:r>
         <w:t>The idea is that, for each model prediction set that we are running, all that is needed is therefore to just run the specified '.</w:t>
       </w:r>
@@ -6454,6 +6872,11 @@
       <w:pPr>
         <w:ind w:firstLine="720"/>
       </w:pPr>
+    </w:p>
+    <w:p>
+      <w:pPr>
+        <w:ind w:firstLine="720"/>
+      </w:pPr>
       <w:r>
         <w:t>Finally, the scripts don't take any arguments, as the Python script parameters have been decided in advance. For example, prior to executing model predictions sets 3 and up, we decided to test the models on the left-out subjects D3, D9, D11, D17, and HC6 (see the experiments results discussion set for an overview as to why these subjects were chosen). Hence, any changes that would be made to these '.</w:t>
       </w:r>
@@ -6466,10 +6889,23 @@
         <w:t>' scripts must modify each instance of the Python script that is called by the batch script in order to correctly alter these chosen script parameters.</w:t>
       </w:r>
     </w:p>
-    <w:p>
-      <w:bookmarkStart w:id="0" w:name="_GoBack"/>
-      <w:bookmarkEnd w:id="0"/>
-    </w:p>
+    <w:p/>
+    <w:p/>
+    <w:p/>
+    <w:p/>
+    <w:p/>
+    <w:p/>
+    <w:p/>
+    <w:p/>
+    <w:p/>
+    <w:p/>
+    <w:p/>
+    <w:p/>
+    <w:p/>
+    <w:p/>
+    <w:p/>
+    <w:p/>
+    <w:p/>
     <w:sectPr>
       <w:pgSz w:w="11906" w:h="16838"/>
       <w:pgMar w:top="720" w:right="720" w:bottom="720" w:left="720" w:header="708" w:footer="708" w:gutter="0"/>
@@ -7693,6 +8129,95 @@
     </w:lvl>
   </w:abstractNum>
   <w:abstractNum w:abstractNumId="12" w15:restartNumberingAfterBreak="0">
+    <w:nsid w:val="2AC50D13"/>
+    <w:multiLevelType w:val="hybridMultilevel"/>
+    <w:tmpl w:val="FB8235B0"/>
+    <w:lvl w:ilvl="0" w:tplc="B6E4C8AC">
+      <w:start w:val="1"/>
+      <w:numFmt w:val="decimal"/>
+      <w:lvlText w:val="%1.)"/>
+      <w:lvlJc w:val="left"/>
+      <w:pPr>
+        <w:ind w:left="720" w:hanging="360"/>
+      </w:pPr>
+      <w:rPr>
+        <w:rFonts w:hint="default"/>
+      </w:rPr>
+    </w:lvl>
+    <w:lvl w:ilvl="1" w:tplc="08090019" w:tentative="1">
+      <w:start w:val="1"/>
+      <w:numFmt w:val="lowerLetter"/>
+      <w:lvlText w:val="%2."/>
+      <w:lvlJc w:val="left"/>
+      <w:pPr>
+        <w:ind w:left="1440" w:hanging="360"/>
+      </w:pPr>
+    </w:lvl>
+    <w:lvl w:ilvl="2" w:tplc="0809001B" w:tentative="1">
+      <w:start w:val="1"/>
+      <w:numFmt w:val="lowerRoman"/>
+      <w:lvlText w:val="%3."/>
+      <w:lvlJc w:val="right"/>
+      <w:pPr>
+        <w:ind w:left="2160" w:hanging="180"/>
+      </w:pPr>
+    </w:lvl>
+    <w:lvl w:ilvl="3" w:tplc="0809000F" w:tentative="1">
+      <w:start w:val="1"/>
+      <w:numFmt w:val="decimal"/>
+      <w:lvlText w:val="%4."/>
+      <w:lvlJc w:val="left"/>
+      <w:pPr>
+        <w:ind w:left="2880" w:hanging="360"/>
+      </w:pPr>
+    </w:lvl>
+    <w:lvl w:ilvl="4" w:tplc="08090019" w:tentative="1">
+      <w:start w:val="1"/>
+      <w:numFmt w:val="lowerLetter"/>
+      <w:lvlText w:val="%5."/>
+      <w:lvlJc w:val="left"/>
+      <w:pPr>
+        <w:ind w:left="3600" w:hanging="360"/>
+      </w:pPr>
+    </w:lvl>
+    <w:lvl w:ilvl="5" w:tplc="0809001B" w:tentative="1">
+      <w:start w:val="1"/>
+      <w:numFmt w:val="lowerRoman"/>
+      <w:lvlText w:val="%6."/>
+      <w:lvlJc w:val="right"/>
+      <w:pPr>
+        <w:ind w:left="4320" w:hanging="180"/>
+      </w:pPr>
+    </w:lvl>
+    <w:lvl w:ilvl="6" w:tplc="0809000F" w:tentative="1">
+      <w:start w:val="1"/>
+      <w:numFmt w:val="decimal"/>
+      <w:lvlText w:val="%7."/>
+      <w:lvlJc w:val="left"/>
+      <w:pPr>
+        <w:ind w:left="5040" w:hanging="360"/>
+      </w:pPr>
+    </w:lvl>
+    <w:lvl w:ilvl="7" w:tplc="08090019" w:tentative="1">
+      <w:start w:val="1"/>
+      <w:numFmt w:val="lowerLetter"/>
+      <w:lvlText w:val="%8."/>
+      <w:lvlJc w:val="left"/>
+      <w:pPr>
+        <w:ind w:left="5760" w:hanging="360"/>
+      </w:pPr>
+    </w:lvl>
+    <w:lvl w:ilvl="8" w:tplc="0809001B" w:tentative="1">
+      <w:start w:val="1"/>
+      <w:numFmt w:val="lowerRoman"/>
+      <w:lvlText w:val="%9."/>
+      <w:lvlJc w:val="right"/>
+      <w:pPr>
+        <w:ind w:left="6480" w:hanging="180"/>
+      </w:pPr>
+    </w:lvl>
+  </w:abstractNum>
+  <w:abstractNum w:abstractNumId="13" w15:restartNumberingAfterBreak="0">
     <w:nsid w:val="2E6A5916"/>
     <w:multiLevelType w:val="hybridMultilevel"/>
     <w:tmpl w:val="2C5C216E"/>
@@ -7781,7 +8306,7 @@
       </w:pPr>
     </w:lvl>
   </w:abstractNum>
-  <w:abstractNum w:abstractNumId="13" w15:restartNumberingAfterBreak="0">
+  <w:abstractNum w:abstractNumId="14" w15:restartNumberingAfterBreak="0">
     <w:nsid w:val="337A0EF3"/>
     <w:multiLevelType w:val="hybridMultilevel"/>
     <w:tmpl w:val="84EA6B9C"/>
@@ -7894,7 +8419,7 @@
       </w:rPr>
     </w:lvl>
   </w:abstractNum>
-  <w:abstractNum w:abstractNumId="14" w15:restartNumberingAfterBreak="0">
+  <w:abstractNum w:abstractNumId="15" w15:restartNumberingAfterBreak="0">
     <w:nsid w:val="3E6A30A2"/>
     <w:multiLevelType w:val="hybridMultilevel"/>
     <w:tmpl w:val="540EF9E2"/>
@@ -7983,7 +8508,7 @@
       </w:pPr>
     </w:lvl>
   </w:abstractNum>
-  <w:abstractNum w:abstractNumId="15" w15:restartNumberingAfterBreak="0">
+  <w:abstractNum w:abstractNumId="16" w15:restartNumberingAfterBreak="0">
     <w:nsid w:val="3FAD022A"/>
     <w:multiLevelType w:val="hybridMultilevel"/>
     <w:tmpl w:val="429A9556"/>
@@ -8072,7 +8597,7 @@
       </w:pPr>
     </w:lvl>
   </w:abstractNum>
-  <w:abstractNum w:abstractNumId="16" w15:restartNumberingAfterBreak="0">
+  <w:abstractNum w:abstractNumId="17" w15:restartNumberingAfterBreak="0">
     <w:nsid w:val="3FEB5775"/>
     <w:multiLevelType w:val="hybridMultilevel"/>
     <w:tmpl w:val="9ADC5892"/>
@@ -8161,7 +8686,7 @@
       </w:pPr>
     </w:lvl>
   </w:abstractNum>
-  <w:abstractNum w:abstractNumId="17" w15:restartNumberingAfterBreak="0">
+  <w:abstractNum w:abstractNumId="18" w15:restartNumberingAfterBreak="0">
     <w:nsid w:val="458A07F3"/>
     <w:multiLevelType w:val="hybridMultilevel"/>
     <w:tmpl w:val="5A98F17E"/>
@@ -8250,7 +8775,96 @@
       </w:pPr>
     </w:lvl>
   </w:abstractNum>
-  <w:abstractNum w:abstractNumId="18" w15:restartNumberingAfterBreak="0">
+  <w:abstractNum w:abstractNumId="19" w15:restartNumberingAfterBreak="0">
+    <w:nsid w:val="48DB37D0"/>
+    <w:multiLevelType w:val="hybridMultilevel"/>
+    <w:tmpl w:val="FE688C96"/>
+    <w:lvl w:ilvl="0" w:tplc="F8EC2544">
+      <w:start w:val="1"/>
+      <w:numFmt w:val="decimal"/>
+      <w:lvlText w:val="%1.)"/>
+      <w:lvlJc w:val="left"/>
+      <w:pPr>
+        <w:ind w:left="720" w:hanging="360"/>
+      </w:pPr>
+      <w:rPr>
+        <w:rFonts w:hint="default"/>
+      </w:rPr>
+    </w:lvl>
+    <w:lvl w:ilvl="1" w:tplc="08090019" w:tentative="1">
+      <w:start w:val="1"/>
+      <w:numFmt w:val="lowerLetter"/>
+      <w:lvlText w:val="%2."/>
+      <w:lvlJc w:val="left"/>
+      <w:pPr>
+        <w:ind w:left="1440" w:hanging="360"/>
+      </w:pPr>
+    </w:lvl>
+    <w:lvl w:ilvl="2" w:tplc="0809001B" w:tentative="1">
+      <w:start w:val="1"/>
+      <w:numFmt w:val="lowerRoman"/>
+      <w:lvlText w:val="%3."/>
+      <w:lvlJc w:val="right"/>
+      <w:pPr>
+        <w:ind w:left="2160" w:hanging="180"/>
+      </w:pPr>
+    </w:lvl>
+    <w:lvl w:ilvl="3" w:tplc="0809000F" w:tentative="1">
+      <w:start w:val="1"/>
+      <w:numFmt w:val="decimal"/>
+      <w:lvlText w:val="%4."/>
+      <w:lvlJc w:val="left"/>
+      <w:pPr>
+        <w:ind w:left="2880" w:hanging="360"/>
+      </w:pPr>
+    </w:lvl>
+    <w:lvl w:ilvl="4" w:tplc="08090019" w:tentative="1">
+      <w:start w:val="1"/>
+      <w:numFmt w:val="lowerLetter"/>
+      <w:lvlText w:val="%5."/>
+      <w:lvlJc w:val="left"/>
+      <w:pPr>
+        <w:ind w:left="3600" w:hanging="360"/>
+      </w:pPr>
+    </w:lvl>
+    <w:lvl w:ilvl="5" w:tplc="0809001B" w:tentative="1">
+      <w:start w:val="1"/>
+      <w:numFmt w:val="lowerRoman"/>
+      <w:lvlText w:val="%6."/>
+      <w:lvlJc w:val="right"/>
+      <w:pPr>
+        <w:ind w:left="4320" w:hanging="180"/>
+      </w:pPr>
+    </w:lvl>
+    <w:lvl w:ilvl="6" w:tplc="0809000F" w:tentative="1">
+      <w:start w:val="1"/>
+      <w:numFmt w:val="decimal"/>
+      <w:lvlText w:val="%7."/>
+      <w:lvlJc w:val="left"/>
+      <w:pPr>
+        <w:ind w:left="5040" w:hanging="360"/>
+      </w:pPr>
+    </w:lvl>
+    <w:lvl w:ilvl="7" w:tplc="08090019" w:tentative="1">
+      <w:start w:val="1"/>
+      <w:numFmt w:val="lowerLetter"/>
+      <w:lvlText w:val="%8."/>
+      <w:lvlJc w:val="left"/>
+      <w:pPr>
+        <w:ind w:left="5760" w:hanging="360"/>
+      </w:pPr>
+    </w:lvl>
+    <w:lvl w:ilvl="8" w:tplc="0809001B" w:tentative="1">
+      <w:start w:val="1"/>
+      <w:numFmt w:val="lowerRoman"/>
+      <w:lvlText w:val="%9."/>
+      <w:lvlJc w:val="right"/>
+      <w:pPr>
+        <w:ind w:left="6480" w:hanging="180"/>
+      </w:pPr>
+    </w:lvl>
+  </w:abstractNum>
+  <w:abstractNum w:abstractNumId="20" w15:restartNumberingAfterBreak="0">
     <w:nsid w:val="4E1127A1"/>
     <w:multiLevelType w:val="hybridMultilevel"/>
     <w:tmpl w:val="0696F2EA"/>
@@ -8362,7 +8976,7 @@
       </w:rPr>
     </w:lvl>
   </w:abstractNum>
-  <w:abstractNum w:abstractNumId="19" w15:restartNumberingAfterBreak="0">
+  <w:abstractNum w:abstractNumId="21" w15:restartNumberingAfterBreak="0">
     <w:nsid w:val="542B34A4"/>
     <w:multiLevelType w:val="hybridMultilevel"/>
     <w:tmpl w:val="E7263224"/>
@@ -8451,7 +9065,7 @@
       </w:pPr>
     </w:lvl>
   </w:abstractNum>
-  <w:abstractNum w:abstractNumId="20" w15:restartNumberingAfterBreak="0">
+  <w:abstractNum w:abstractNumId="22" w15:restartNumberingAfterBreak="0">
     <w:nsid w:val="5F7E1FA9"/>
     <w:multiLevelType w:val="hybridMultilevel"/>
     <w:tmpl w:val="AD1E074E"/>
@@ -8564,7 +9178,7 @@
       </w:rPr>
     </w:lvl>
   </w:abstractNum>
-  <w:abstractNum w:abstractNumId="21" w15:restartNumberingAfterBreak="0">
+  <w:abstractNum w:abstractNumId="23" w15:restartNumberingAfterBreak="0">
     <w:nsid w:val="68845906"/>
     <w:multiLevelType w:val="hybridMultilevel"/>
     <w:tmpl w:val="0E52DF94"/>
@@ -8677,7 +9291,7 @@
       </w:rPr>
     </w:lvl>
   </w:abstractNum>
-  <w:abstractNum w:abstractNumId="22" w15:restartNumberingAfterBreak="0">
+  <w:abstractNum w:abstractNumId="24" w15:restartNumberingAfterBreak="0">
     <w:nsid w:val="6FC243BD"/>
     <w:multiLevelType w:val="hybridMultilevel"/>
     <w:tmpl w:val="CACA23DA"/>
@@ -8789,7 +9403,7 @@
       </w:rPr>
     </w:lvl>
   </w:abstractNum>
-  <w:abstractNum w:abstractNumId="23" w15:restartNumberingAfterBreak="0">
+  <w:abstractNum w:abstractNumId="25" w15:restartNumberingAfterBreak="0">
     <w:nsid w:val="6FD9257B"/>
     <w:multiLevelType w:val="hybridMultilevel"/>
     <w:tmpl w:val="6E5A03F4"/>
@@ -8878,7 +9492,7 @@
       </w:pPr>
     </w:lvl>
   </w:abstractNum>
-  <w:abstractNum w:abstractNumId="24" w15:restartNumberingAfterBreak="0">
+  <w:abstractNum w:abstractNumId="26" w15:restartNumberingAfterBreak="0">
     <w:nsid w:val="71715BEE"/>
     <w:multiLevelType w:val="hybridMultilevel"/>
     <w:tmpl w:val="6218D05C"/>
@@ -8967,7 +9581,7 @@
       </w:pPr>
     </w:lvl>
   </w:abstractNum>
-  <w:abstractNum w:abstractNumId="25" w15:restartNumberingAfterBreak="0">
+  <w:abstractNum w:abstractNumId="27" w15:restartNumberingAfterBreak="0">
     <w:nsid w:val="738A548A"/>
     <w:multiLevelType w:val="hybridMultilevel"/>
     <w:tmpl w:val="895051BC"/>
@@ -9056,7 +9670,7 @@
       </w:pPr>
     </w:lvl>
   </w:abstractNum>
-  <w:abstractNum w:abstractNumId="26" w15:restartNumberingAfterBreak="0">
+  <w:abstractNum w:abstractNumId="28" w15:restartNumberingAfterBreak="0">
     <w:nsid w:val="76F67DF1"/>
     <w:multiLevelType w:val="hybridMultilevel"/>
     <w:tmpl w:val="9B5242C0"/>
@@ -9168,7 +9782,7 @@
       </w:rPr>
     </w:lvl>
   </w:abstractNum>
-  <w:abstractNum w:abstractNumId="27" w15:restartNumberingAfterBreak="0">
+  <w:abstractNum w:abstractNumId="29" w15:restartNumberingAfterBreak="0">
     <w:nsid w:val="77F65C06"/>
     <w:multiLevelType w:val="hybridMultilevel"/>
     <w:tmpl w:val="2774EC30"/>
@@ -9287,49 +9901,49 @@
     <w:abstractNumId w:val="3"/>
   </w:num>
   <w:num w:numId="3">
-    <w:abstractNumId w:val="23"/>
+    <w:abstractNumId w:val="25"/>
   </w:num>
   <w:num w:numId="4">
-    <w:abstractNumId w:val="12"/>
+    <w:abstractNumId w:val="13"/>
   </w:num>
   <w:num w:numId="5">
     <w:abstractNumId w:val="10"/>
   </w:num>
   <w:num w:numId="6">
-    <w:abstractNumId w:val="16"/>
+    <w:abstractNumId w:val="17"/>
   </w:num>
   <w:num w:numId="7">
-    <w:abstractNumId w:val="19"/>
+    <w:abstractNumId w:val="21"/>
   </w:num>
   <w:num w:numId="8">
-    <w:abstractNumId w:val="20"/>
+    <w:abstractNumId w:val="22"/>
   </w:num>
   <w:num w:numId="9">
     <w:abstractNumId w:val="0"/>
   </w:num>
   <w:num w:numId="10">
-    <w:abstractNumId w:val="24"/>
+    <w:abstractNumId w:val="26"/>
   </w:num>
   <w:num w:numId="11">
-    <w:abstractNumId w:val="17"/>
+    <w:abstractNumId w:val="18"/>
   </w:num>
   <w:num w:numId="12">
-    <w:abstractNumId w:val="14"/>
+    <w:abstractNumId w:val="15"/>
   </w:num>
   <w:num w:numId="13">
     <w:abstractNumId w:val="2"/>
   </w:num>
   <w:num w:numId="14">
-    <w:abstractNumId w:val="15"/>
+    <w:abstractNumId w:val="16"/>
   </w:num>
   <w:num w:numId="15">
-    <w:abstractNumId w:val="25"/>
+    <w:abstractNumId w:val="27"/>
   </w:num>
   <w:num w:numId="16">
     <w:abstractNumId w:val="8"/>
   </w:num>
   <w:num w:numId="17">
-    <w:abstractNumId w:val="27"/>
+    <w:abstractNumId w:val="29"/>
   </w:num>
   <w:num w:numId="18">
     <w:abstractNumId w:val="5"/>
@@ -9338,31 +9952,37 @@
     <w:abstractNumId w:val="6"/>
   </w:num>
   <w:num w:numId="20">
-    <w:abstractNumId w:val="21"/>
+    <w:abstractNumId w:val="23"/>
   </w:num>
   <w:num w:numId="21">
     <w:abstractNumId w:val="9"/>
   </w:num>
   <w:num w:numId="22">
-    <w:abstractNumId w:val="22"/>
+    <w:abstractNumId w:val="24"/>
   </w:num>
   <w:num w:numId="23">
-    <w:abstractNumId w:val="18"/>
+    <w:abstractNumId w:val="20"/>
   </w:num>
   <w:num w:numId="24">
     <w:abstractNumId w:val="1"/>
   </w:num>
   <w:num w:numId="25">
-    <w:abstractNumId w:val="26"/>
+    <w:abstractNumId w:val="28"/>
   </w:num>
   <w:num w:numId="26">
     <w:abstractNumId w:val="7"/>
   </w:num>
   <w:num w:numId="27">
-    <w:abstractNumId w:val="13"/>
+    <w:abstractNumId w:val="14"/>
   </w:num>
   <w:num w:numId="28">
     <w:abstractNumId w:val="11"/>
+  </w:num>
+  <w:num w:numId="29">
+    <w:abstractNumId w:val="12"/>
+  </w:num>
+  <w:num w:numId="30">
+    <w:abstractNumId w:val="19"/>
   </w:num>
 </w:numbering>
 </file>
@@ -9768,7 +10388,6 @@
   <w:style w:type="character" w:default="1" w:styleId="DefaultParagraphFont">
     <w:name w:val="Default Paragraph Font"/>
     <w:uiPriority w:val="1"/>
-    <w:semiHidden/>
     <w:unhideWhenUsed/>
   </w:style>
   <w:style w:type="table" w:default="1" w:styleId="TableNormal">

--- a/report_stuff/report_parts/Script Ecosystem Overview.docx
+++ b/report_stuff/report_parts/Script Ecosystem Overview.docx
@@ -52,8 +52,37 @@
         </w:rPr>
         <w:t>Script Diagram</w:t>
       </w:r>
+    </w:p>
+    <w:p>
+      <w:pPr>
+        <w:jc w:val="center"/>
+        <w:rPr>
+          <w:b/>
+          <w:sz w:val="28"/>
+          <w:szCs w:val="28"/>
+          <w:u w:val="single"/>
+        </w:rPr>
+      </w:pPr>
+    </w:p>
+    <w:p>
+      <w:r>
+        <w:tab/>
+        <w:t xml:space="preserve">Below, we can see a diagram of all the scripts involved in the system for the project. It covers all the inputs that are needed for the project, how they are processed by the various scripts, and what types of outputs are produced by the system. Note that this is only a vague overview, without any details of how the scripts do work </w:t>
+      </w:r>
+      <w:r>
+        <w:t>(this is discussed further below</w:t>
+      </w:r>
+      <w:r>
+        <w:t xml:space="preserve">) nor details of the names and locations of the source files, with the aim more to show the order things should be run in either by the user or by the batch scripts (not included </w:t>
+      </w:r>
       <w:bookmarkStart w:id="0" w:name="_GoBack"/>
       <w:bookmarkEnd w:id="0"/>
+      <w:r>
+        <w:t>below)</w:t>
+      </w:r>
+      <w:r>
+        <w:t xml:space="preserve"> and how the outputs relate to each other.</w:t>
+      </w:r>
     </w:p>
     <w:p>
       <w:pPr>
@@ -67,21 +96,6 @@
       </w:pPr>
     </w:p>
     <w:p>
-      <w:r>
-        <w:tab/>
-        <w:t xml:space="preserve">Below, we can see a diagram of all the scripts involved in the system for the project. It covers all the inputs that are needed for the project, how they are processed by the various scripts, and what types of outputs are produced by the system. Note that this is only a vague overview, without any details of how the scripts do work </w:t>
-      </w:r>
-      <w:r>
-        <w:t>(this is discussed further below</w:t>
-      </w:r>
-      <w:r>
-        <w:t>) nor details of the names and locations of the source files, with the aim more to show the order things should be run in either by the user or by the batch scripts (not included below)</w:t>
-      </w:r>
-      <w:r>
-        <w:t xml:space="preserve"> and how the outputs relate to each other.</w:t>
-      </w:r>
-    </w:p>
-    <w:p>
       <w:pPr>
         <w:jc w:val="center"/>
         <w:rPr>
@@ -91,26 +105,15 @@
           <w:u w:val="single"/>
         </w:rPr>
       </w:pPr>
-    </w:p>
-    <w:p>
-      <w:pPr>
-        <w:jc w:val="center"/>
-        <w:rPr>
-          <w:b/>
-          <w:sz w:val="28"/>
-          <w:szCs w:val="28"/>
-          <w:u w:val="single"/>
-        </w:rPr>
-      </w:pPr>
       <w:r>
         <w:rPr>
           <w:noProof/>
         </w:rPr>
         <w:drawing>
-          <wp:inline distT="0" distB="0" distL="0" distR="0" wp14:anchorId="2267C402" wp14:editId="179A0A74">
-            <wp:extent cx="6645910" cy="3663315"/>
-            <wp:effectExtent l="0" t="0" r="2540" b="0"/>
-            <wp:docPr id="5" name="Picture 5"/>
+          <wp:inline distT="0" distB="0" distL="0" distR="0" wp14:anchorId="561F135B" wp14:editId="219FD0E2">
+            <wp:extent cx="6645910" cy="3862705"/>
+            <wp:effectExtent l="0" t="0" r="2540" b="4445"/>
+            <wp:docPr id="1" name="Picture 1"/>
             <wp:cNvGraphicFramePr>
               <a:graphicFrameLocks xmlns:a="http://schemas.openxmlformats.org/drawingml/2006/main" noChangeAspect="1"/>
             </wp:cNvGraphicFramePr>
@@ -118,7 +121,7 @@
               <a:graphicData uri="http://schemas.openxmlformats.org/drawingml/2006/picture">
                 <pic:pic xmlns:pic="http://schemas.openxmlformats.org/drawingml/2006/picture">
                   <pic:nvPicPr>
-                    <pic:cNvPr id="0" name="Picture 16"/>
+                    <pic:cNvPr id="0" name="Picture 1"/>
                     <pic:cNvPicPr>
                       <a:picLocks noChangeAspect="1" noChangeArrowheads="1"/>
                     </pic:cNvPicPr>
@@ -139,7 +142,7 @@
                   <pic:spPr bwMode="auto">
                     <a:xfrm>
                       <a:off x="0" y="0"/>
-                      <a:ext cx="6645910" cy="3663315"/>
+                      <a:ext cx="6645910" cy="3862705"/>
                     </a:xfrm>
                     <a:prstGeom prst="rect">
                       <a:avLst/>
@@ -235,18 +238,6 @@
     </w:p>
     <w:p>
       <w:pPr>
-        <w:jc w:val="center"/>
-        <w:rPr>
-          <w:b/>
-          <w:sz w:val="28"/>
-          <w:szCs w:val="28"/>
-          <w:u w:val="single"/>
-        </w:rPr>
-      </w:pPr>
-    </w:p>
-    <w:p>
-      <w:pPr>
-        <w:jc w:val="center"/>
         <w:rPr>
           <w:b/>
           <w:sz w:val="28"/>
@@ -6154,7 +6145,6 @@
     </w:p>
     <w:p>
       <w:pPr>
-        <w:ind w:firstLine="720"/>
         <w:jc w:val="center"/>
         <w:rPr>
           <w:b/>
@@ -6536,7 +6526,6 @@
     </w:p>
     <w:p>
       <w:pPr>
-        <w:jc w:val="center"/>
         <w:rPr>
           <w:b/>
           <w:bCs/>
@@ -6566,12 +6555,9 @@
           <w:u w:val="single"/>
         </w:rPr>
         <w:lastRenderedPageBreak/>
-        <w:t>Additional batch scripts</w:t>
-      </w:r>
-    </w:p>
-    <w:p>
-      <w:pPr>
-        <w:jc w:val="center"/>
+        <w:t>‘</w:t>
+      </w:r>
+      <w:r>
         <w:rPr>
           <w:b/>
           <w:bCs/>
@@ -6579,6 +6565,436 @@
           <w:szCs w:val="28"/>
           <w:u w:val="single"/>
         </w:rPr>
+        <w:t>file_mover.py</w:t>
+      </w:r>
+      <w:r>
+        <w:rPr>
+          <w:b/>
+          <w:bCs/>
+          <w:sz w:val="28"/>
+          <w:szCs w:val="28"/>
+          <w:u w:val="single"/>
+        </w:rPr>
+        <w:t>’</w:t>
+      </w:r>
+    </w:p>
+    <w:p>
+      <w:pPr>
+        <w:jc w:val="center"/>
+        <w:rPr>
+          <w:b/>
+          <w:bCs/>
+          <w:sz w:val="28"/>
+          <w:szCs w:val="28"/>
+          <w:u w:val="single"/>
+        </w:rPr>
+      </w:pPr>
+    </w:p>
+    <w:p>
+      <w:pPr>
+        <w:jc w:val="center"/>
+        <w:rPr>
+          <w:b/>
+          <w:bCs/>
+          <w:u w:val="single"/>
+        </w:rPr>
+      </w:pPr>
+      <w:r>
+        <w:rPr>
+          <w:b/>
+          <w:bCs/>
+          <w:u w:val="single"/>
+        </w:rPr>
+        <w:t>Overview</w:t>
+      </w:r>
+    </w:p>
+    <w:p>
+      <w:pPr>
+        <w:ind w:firstLine="720"/>
+        <w:rPr>
+          <w:bCs/>
+        </w:rPr>
+      </w:pPr>
+      <w:r>
+        <w:rPr>
+          <w:bCs/>
+        </w:rPr>
+        <w:t>To enable the working of certain batch scripts, it became a necessity to build into the batch files the ability to relocate files that are located anywhere on a user's PC to the proper sub directory of the local directory in order to have the data pipeline run properly. For example, if there was a source '.mat' file for 'D9V2' subject as an NSAA file (i.e. the second NSAA assessment done for subject 'D9') located somewhere on a user's PC, we wish to be able to copy it over to the &lt;local directory&gt;\NSAA\</w:t>
+      </w:r>
+      <w:proofErr w:type="spellStart"/>
+      <w:r>
+        <w:rPr>
+          <w:bCs/>
+        </w:rPr>
+        <w:t>matfiles</w:t>
+      </w:r>
+      <w:proofErr w:type="spellEnd"/>
+      <w:r>
+        <w:rPr>
+          <w:bCs/>
+        </w:rPr>
+        <w:t>\ subdirectory. However, while we are able to do this potentially in a batch file via the 'move' command, we also wish to be able to change the location of where to copy the file to depend on the type of file we are working with (e.g. if the file is an NMB file, it would be placed in a different location within the local directory than if it was an NSAA file); additionally, we also wish to make use of the '</w:t>
+      </w:r>
+      <w:proofErr w:type="spellStart"/>
+      <w:r>
+        <w:rPr>
+          <w:bCs/>
+        </w:rPr>
+        <w:t>local_dir</w:t>
+      </w:r>
+      <w:proofErr w:type="spellEnd"/>
+      <w:r>
+        <w:rPr>
+          <w:bCs/>
+        </w:rPr>
+        <w:t>' variable stored in 'settings.py' so one wouldn't have to modify a variable within a batch file if the local directory location was changed.</w:t>
+      </w:r>
+    </w:p>
+    <w:p>
+      <w:pPr>
+        <w:rPr>
+          <w:bCs/>
+        </w:rPr>
+      </w:pPr>
+    </w:p>
+    <w:p>
+      <w:pPr>
+        <w:ind w:firstLine="720"/>
+        <w:rPr>
+          <w:bCs/>
+        </w:rPr>
+      </w:pPr>
+      <w:r>
+        <w:rPr>
+          <w:bCs/>
+        </w:rPr>
+        <w:t>For the above reasons, it was evident that it was simply easier to implement the 'move file' functionality to its own separate Python script. The intention, however, is to only ever use this file as part of a batch file (e.g. 'assess_nsaaV2_file.cmd') as the first step in placing a file in the correct location to be used within the data pipeline.</w:t>
+      </w:r>
+    </w:p>
+    <w:p>
+      <w:pPr>
+        <w:rPr>
+          <w:bCs/>
+        </w:rPr>
+      </w:pPr>
+    </w:p>
+    <w:p>
+      <w:pPr>
+        <w:rPr>
+          <w:bCs/>
+        </w:rPr>
+      </w:pPr>
+    </w:p>
+    <w:p>
+      <w:pPr>
+        <w:jc w:val="center"/>
+        <w:rPr>
+          <w:b/>
+          <w:bCs/>
+          <w:u w:val="single"/>
+        </w:rPr>
+      </w:pPr>
+      <w:r>
+        <w:rPr>
+          <w:b/>
+          <w:bCs/>
+          <w:u w:val="single"/>
+        </w:rPr>
+        <w:t>How it works</w:t>
+      </w:r>
+    </w:p>
+    <w:p>
+      <w:pPr>
+        <w:ind w:firstLine="720"/>
+        <w:rPr>
+          <w:bCs/>
+        </w:rPr>
+      </w:pPr>
+      <w:r>
+        <w:rPr>
+          <w:bCs/>
+        </w:rPr>
+        <w:t>As this is a short script with a singular purpose, it's worth outlining the simple steps as the program runs in a procedural manner.</w:t>
+      </w:r>
+    </w:p>
+    <w:p>
+      <w:pPr>
+        <w:pStyle w:val="ListParagraph"/>
+        <w:numPr>
+          <w:ilvl w:val="0"/>
+          <w:numId w:val="31"/>
+        </w:numPr>
+        <w:rPr>
+          <w:bCs/>
+        </w:rPr>
+      </w:pPr>
+      <w:r>
+        <w:rPr>
+          <w:bCs/>
+        </w:rPr>
+        <w:t>Takes in as arguments the name of the directory within the local directory to place the file within based on the type of file (e.g. 'NMB', 'NSAA', '6minwalk-matfiles', etc.) and the complete or local path (relative to the &lt;project directory&gt;\source\</w:t>
+      </w:r>
+      <w:proofErr w:type="spellStart"/>
+      <w:r>
+        <w:rPr>
+          <w:bCs/>
+        </w:rPr>
+        <w:t>batch_files</w:t>
+      </w:r>
+      <w:proofErr w:type="spellEnd"/>
+      <w:r>
+        <w:rPr>
+          <w:bCs/>
+        </w:rPr>
+        <w:t>\ directory) to the file we wish to move.</w:t>
+      </w:r>
+    </w:p>
+    <w:p>
+      <w:pPr>
+        <w:pStyle w:val="ListParagraph"/>
+        <w:numPr>
+          <w:ilvl w:val="0"/>
+          <w:numId w:val="31"/>
+        </w:numPr>
+        <w:rPr>
+          <w:bCs/>
+        </w:rPr>
+      </w:pPr>
+      <w:r>
+        <w:rPr>
+          <w:bCs/>
+        </w:rPr>
+        <w:t>Checks for argument validity for the '</w:t>
+      </w:r>
+      <w:proofErr w:type="spellStart"/>
+      <w:r>
+        <w:rPr>
+          <w:bCs/>
+        </w:rPr>
+        <w:t>dir</w:t>
+      </w:r>
+      <w:proofErr w:type="spellEnd"/>
+      <w:r>
+        <w:rPr>
+          <w:bCs/>
+        </w:rPr>
+        <w:t>' argument and, given it is one of the allowed options, add the strings to the '</w:t>
+      </w:r>
+      <w:proofErr w:type="spellStart"/>
+      <w:r>
+        <w:rPr>
+          <w:bCs/>
+        </w:rPr>
+        <w:t>local_dir</w:t>
+      </w:r>
+      <w:proofErr w:type="spellEnd"/>
+      <w:r>
+        <w:rPr>
+          <w:bCs/>
+        </w:rPr>
+        <w:t>' variable based on the '</w:t>
+      </w:r>
+      <w:proofErr w:type="spellStart"/>
+      <w:r>
+        <w:rPr>
+          <w:bCs/>
+        </w:rPr>
+        <w:t>dir</w:t>
+      </w:r>
+      <w:proofErr w:type="spellEnd"/>
+      <w:r>
+        <w:rPr>
+          <w:bCs/>
+        </w:rPr>
+        <w:t>' argument so that '</w:t>
+      </w:r>
+      <w:proofErr w:type="spellStart"/>
+      <w:r>
+        <w:rPr>
+          <w:bCs/>
+        </w:rPr>
+        <w:t>local_dir</w:t>
+      </w:r>
+      <w:proofErr w:type="spellEnd"/>
+      <w:r>
+        <w:rPr>
+          <w:bCs/>
+        </w:rPr>
+        <w:t>' now points to the correct 'inner' directory to store the copied source '.mat' file in.</w:t>
+      </w:r>
+    </w:p>
+    <w:p>
+      <w:pPr>
+        <w:pStyle w:val="ListParagraph"/>
+        <w:numPr>
+          <w:ilvl w:val="0"/>
+          <w:numId w:val="31"/>
+        </w:numPr>
+        <w:rPr>
+          <w:bCs/>
+        </w:rPr>
+      </w:pPr>
+      <w:r>
+        <w:rPr>
+          <w:bCs/>
+        </w:rPr>
+        <w:t>Attempts to copy the file given as the argument to the program to the new value of '</w:t>
+      </w:r>
+      <w:proofErr w:type="spellStart"/>
+      <w:r>
+        <w:rPr>
+          <w:bCs/>
+        </w:rPr>
+        <w:t>local_dir</w:t>
+      </w:r>
+      <w:proofErr w:type="spellEnd"/>
+      <w:proofErr w:type="gramStart"/>
+      <w:r>
+        <w:rPr>
+          <w:bCs/>
+        </w:rPr>
+        <w:t>', and</w:t>
+      </w:r>
+      <w:proofErr w:type="gramEnd"/>
+      <w:r>
+        <w:rPr>
+          <w:bCs/>
+        </w:rPr>
+        <w:t xml:space="preserve"> throws an exception if it cannot locate the file by the path given.</w:t>
+      </w:r>
+    </w:p>
+    <w:p>
+      <w:pPr>
+        <w:rPr>
+          <w:bCs/>
+        </w:rPr>
+      </w:pPr>
+    </w:p>
+    <w:p>
+      <w:pPr>
+        <w:jc w:val="center"/>
+        <w:rPr>
+          <w:bCs/>
+        </w:rPr>
+      </w:pPr>
+    </w:p>
+    <w:p>
+      <w:pPr>
+        <w:jc w:val="center"/>
+        <w:rPr>
+          <w:bCs/>
+        </w:rPr>
+      </w:pPr>
+    </w:p>
+    <w:p>
+      <w:pPr>
+        <w:jc w:val="center"/>
+        <w:rPr>
+          <w:bCs/>
+        </w:rPr>
+      </w:pPr>
+    </w:p>
+    <w:p>
+      <w:pPr>
+        <w:jc w:val="center"/>
+        <w:rPr>
+          <w:bCs/>
+        </w:rPr>
+      </w:pPr>
+    </w:p>
+    <w:p>
+      <w:pPr>
+        <w:jc w:val="center"/>
+        <w:rPr>
+          <w:b/>
+          <w:bCs/>
+          <w:sz w:val="28"/>
+          <w:szCs w:val="28"/>
+          <w:u w:val="single"/>
+        </w:rPr>
+      </w:pPr>
+    </w:p>
+    <w:p>
+      <w:pPr>
+        <w:jc w:val="center"/>
+        <w:rPr>
+          <w:b/>
+          <w:bCs/>
+          <w:sz w:val="28"/>
+          <w:szCs w:val="28"/>
+          <w:u w:val="single"/>
+        </w:rPr>
+      </w:pPr>
+    </w:p>
+    <w:p>
+      <w:pPr>
+        <w:jc w:val="center"/>
+        <w:rPr>
+          <w:b/>
+          <w:bCs/>
+          <w:sz w:val="28"/>
+          <w:szCs w:val="28"/>
+          <w:u w:val="single"/>
+        </w:rPr>
+      </w:pPr>
+    </w:p>
+    <w:p>
+      <w:pPr>
+        <w:jc w:val="center"/>
+        <w:rPr>
+          <w:b/>
+          <w:bCs/>
+          <w:sz w:val="28"/>
+          <w:szCs w:val="28"/>
+          <w:u w:val="single"/>
+        </w:rPr>
+      </w:pPr>
+    </w:p>
+    <w:p>
+      <w:pPr>
+        <w:jc w:val="center"/>
+        <w:rPr>
+          <w:b/>
+          <w:bCs/>
+          <w:sz w:val="28"/>
+          <w:szCs w:val="28"/>
+          <w:u w:val="single"/>
+        </w:rPr>
+      </w:pPr>
+    </w:p>
+    <w:p>
+      <w:pPr>
+        <w:jc w:val="center"/>
+        <w:rPr>
+          <w:b/>
+          <w:bCs/>
+          <w:sz w:val="28"/>
+          <w:szCs w:val="28"/>
+          <w:u w:val="single"/>
+        </w:rPr>
+      </w:pPr>
+      <w:r>
+        <w:rPr>
+          <w:b/>
+          <w:bCs/>
+          <w:sz w:val="28"/>
+          <w:szCs w:val="28"/>
+          <w:u w:val="single"/>
+        </w:rPr>
+        <w:lastRenderedPageBreak/>
+        <w:t>Additional batch scripts</w:t>
+      </w:r>
+    </w:p>
+    <w:p>
+      <w:pPr>
+        <w:jc w:val="center"/>
+        <w:rPr>
+          <w:b/>
+          <w:bCs/>
+          <w:sz w:val="28"/>
+          <w:szCs w:val="28"/>
+          <w:u w:val="single"/>
+        </w:rPr>
       </w:pPr>
     </w:p>
     <w:p>
@@ -6796,6 +7212,31 @@
       </w:r>
     </w:p>
     <w:p/>
+    <w:p>
+      <w:r>
+        <w:rPr>
+          <w:i/>
+          <w:u w:val="single"/>
+        </w:rPr>
+        <w:t>'assess_nsaaV2_file'</w:t>
+      </w:r>
+      <w:r>
+        <w:t>: this batch file takes in type of data file we are dealing with (e.g. an NSAA file, an NMB file, etc.) and the absolute (or relative, given &lt;project directory&gt;\source\</w:t>
+      </w:r>
+      <w:proofErr w:type="spellStart"/>
+      <w:r>
+        <w:t>batch_files</w:t>
+      </w:r>
+      <w:proofErr w:type="spellEnd"/>
+      <w:r>
+        <w:t xml:space="preserve">\) path to a file we wish to predict that is a </w:t>
+      </w:r>
+      <w:r>
+        <w:lastRenderedPageBreak/>
+        <w:t>'V2' file (which is a 2nd assessment of a subject, e.g. 'D4V2') and extracts all the measurements (raw measurements or computed statistical values) that are needed to assess the file and pushes these through 'model_predictor.py' to assess the subject. This allows this script to take in a source '.mat' file of a 'V2' file and assess it on models built on non-'V2' files (e.g. built on 'D4V1' subject, while we are now assessing on the 'D4V2' subject).</w:t>
+      </w:r>
+    </w:p>
+    <w:p/>
     <w:p/>
     <w:p/>
     <w:p>
@@ -6811,7 +7252,6 @@
           <w:b/>
           <w:u w:val="single"/>
         </w:rPr>
-        <w:lastRenderedPageBreak/>
         <w:t>Model prediction set scripts</w:t>
       </w:r>
     </w:p>
@@ -6889,23 +7329,6 @@
         <w:t>' scripts must modify each instance of the Python script that is called by the batch script in order to correctly alter these chosen script parameters.</w:t>
       </w:r>
     </w:p>
-    <w:p/>
-    <w:p/>
-    <w:p/>
-    <w:p/>
-    <w:p/>
-    <w:p/>
-    <w:p/>
-    <w:p/>
-    <w:p/>
-    <w:p/>
-    <w:p/>
-    <w:p/>
-    <w:p/>
-    <w:p/>
-    <w:p/>
-    <w:p/>
-    <w:p/>
     <w:sectPr>
       <w:pgSz w:w="11906" w:h="16838"/>
       <w:pgMar w:top="720" w:right="720" w:bottom="720" w:left="720" w:header="708" w:footer="708" w:gutter="0"/>
@@ -7008,6 +7431,95 @@
     </w:lvl>
   </w:abstractNum>
   <w:abstractNum w:abstractNumId="1" w15:restartNumberingAfterBreak="0">
+    <w:nsid w:val="0CF13053"/>
+    <w:multiLevelType w:val="hybridMultilevel"/>
+    <w:tmpl w:val="9432B740"/>
+    <w:lvl w:ilvl="0" w:tplc="BD480EFE">
+      <w:start w:val="1"/>
+      <w:numFmt w:val="decimal"/>
+      <w:lvlText w:val="%1.)"/>
+      <w:lvlJc w:val="left"/>
+      <w:pPr>
+        <w:ind w:left="720" w:hanging="360"/>
+      </w:pPr>
+      <w:rPr>
+        <w:rFonts w:hint="default"/>
+      </w:rPr>
+    </w:lvl>
+    <w:lvl w:ilvl="1" w:tplc="08090019" w:tentative="1">
+      <w:start w:val="1"/>
+      <w:numFmt w:val="lowerLetter"/>
+      <w:lvlText w:val="%2."/>
+      <w:lvlJc w:val="left"/>
+      <w:pPr>
+        <w:ind w:left="1440" w:hanging="360"/>
+      </w:pPr>
+    </w:lvl>
+    <w:lvl w:ilvl="2" w:tplc="0809001B" w:tentative="1">
+      <w:start w:val="1"/>
+      <w:numFmt w:val="lowerRoman"/>
+      <w:lvlText w:val="%3."/>
+      <w:lvlJc w:val="right"/>
+      <w:pPr>
+        <w:ind w:left="2160" w:hanging="180"/>
+      </w:pPr>
+    </w:lvl>
+    <w:lvl w:ilvl="3" w:tplc="0809000F" w:tentative="1">
+      <w:start w:val="1"/>
+      <w:numFmt w:val="decimal"/>
+      <w:lvlText w:val="%4."/>
+      <w:lvlJc w:val="left"/>
+      <w:pPr>
+        <w:ind w:left="2880" w:hanging="360"/>
+      </w:pPr>
+    </w:lvl>
+    <w:lvl w:ilvl="4" w:tplc="08090019" w:tentative="1">
+      <w:start w:val="1"/>
+      <w:numFmt w:val="lowerLetter"/>
+      <w:lvlText w:val="%5."/>
+      <w:lvlJc w:val="left"/>
+      <w:pPr>
+        <w:ind w:left="3600" w:hanging="360"/>
+      </w:pPr>
+    </w:lvl>
+    <w:lvl w:ilvl="5" w:tplc="0809001B" w:tentative="1">
+      <w:start w:val="1"/>
+      <w:numFmt w:val="lowerRoman"/>
+      <w:lvlText w:val="%6."/>
+      <w:lvlJc w:val="right"/>
+      <w:pPr>
+        <w:ind w:left="4320" w:hanging="180"/>
+      </w:pPr>
+    </w:lvl>
+    <w:lvl w:ilvl="6" w:tplc="0809000F" w:tentative="1">
+      <w:start w:val="1"/>
+      <w:numFmt w:val="decimal"/>
+      <w:lvlText w:val="%7."/>
+      <w:lvlJc w:val="left"/>
+      <w:pPr>
+        <w:ind w:left="5040" w:hanging="360"/>
+      </w:pPr>
+    </w:lvl>
+    <w:lvl w:ilvl="7" w:tplc="08090019" w:tentative="1">
+      <w:start w:val="1"/>
+      <w:numFmt w:val="lowerLetter"/>
+      <w:lvlText w:val="%8."/>
+      <w:lvlJc w:val="left"/>
+      <w:pPr>
+        <w:ind w:left="5760" w:hanging="360"/>
+      </w:pPr>
+    </w:lvl>
+    <w:lvl w:ilvl="8" w:tplc="0809001B" w:tentative="1">
+      <w:start w:val="1"/>
+      <w:numFmt w:val="lowerRoman"/>
+      <w:lvlText w:val="%9."/>
+      <w:lvlJc w:val="right"/>
+      <w:pPr>
+        <w:ind w:left="6480" w:hanging="180"/>
+      </w:pPr>
+    </w:lvl>
+  </w:abstractNum>
+  <w:abstractNum w:abstractNumId="2" w15:restartNumberingAfterBreak="0">
     <w:nsid w:val="0E2C5A79"/>
     <w:multiLevelType w:val="hybridMultilevel"/>
     <w:tmpl w:val="3B6647D6"/>
@@ -7119,7 +7631,7 @@
       </w:rPr>
     </w:lvl>
   </w:abstractNum>
-  <w:abstractNum w:abstractNumId="2" w15:restartNumberingAfterBreak="0">
+  <w:abstractNum w:abstractNumId="3" w15:restartNumberingAfterBreak="0">
     <w:nsid w:val="173C063A"/>
     <w:multiLevelType w:val="hybridMultilevel"/>
     <w:tmpl w:val="65BE945C"/>
@@ -7208,7 +7720,7 @@
       </w:pPr>
     </w:lvl>
   </w:abstractNum>
-  <w:abstractNum w:abstractNumId="3" w15:restartNumberingAfterBreak="0">
+  <w:abstractNum w:abstractNumId="4" w15:restartNumberingAfterBreak="0">
     <w:nsid w:val="1859393A"/>
     <w:multiLevelType w:val="hybridMultilevel"/>
     <w:tmpl w:val="FF32A5F2"/>
@@ -7297,7 +7809,7 @@
       </w:pPr>
     </w:lvl>
   </w:abstractNum>
-  <w:abstractNum w:abstractNumId="4" w15:restartNumberingAfterBreak="0">
+  <w:abstractNum w:abstractNumId="5" w15:restartNumberingAfterBreak="0">
     <w:nsid w:val="18E82AA0"/>
     <w:multiLevelType w:val="hybridMultilevel"/>
     <w:tmpl w:val="1D9EAE4C"/>
@@ -7386,7 +7898,7 @@
       </w:pPr>
     </w:lvl>
   </w:abstractNum>
-  <w:abstractNum w:abstractNumId="5" w15:restartNumberingAfterBreak="0">
+  <w:abstractNum w:abstractNumId="6" w15:restartNumberingAfterBreak="0">
     <w:nsid w:val="19700DD1"/>
     <w:multiLevelType w:val="hybridMultilevel"/>
     <w:tmpl w:val="79E6DAEC"/>
@@ -7498,7 +8010,7 @@
       </w:rPr>
     </w:lvl>
   </w:abstractNum>
-  <w:abstractNum w:abstractNumId="6" w15:restartNumberingAfterBreak="0">
+  <w:abstractNum w:abstractNumId="7" w15:restartNumberingAfterBreak="0">
     <w:nsid w:val="1BEB49B4"/>
     <w:multiLevelType w:val="hybridMultilevel"/>
     <w:tmpl w:val="9DAE8B98"/>
@@ -7611,7 +8123,7 @@
       </w:rPr>
     </w:lvl>
   </w:abstractNum>
-  <w:abstractNum w:abstractNumId="7" w15:restartNumberingAfterBreak="0">
+  <w:abstractNum w:abstractNumId="8" w15:restartNumberingAfterBreak="0">
     <w:nsid w:val="20BF668F"/>
     <w:multiLevelType w:val="hybridMultilevel"/>
     <w:tmpl w:val="94087DDE"/>
@@ -7724,7 +8236,7 @@
       </w:rPr>
     </w:lvl>
   </w:abstractNum>
-  <w:abstractNum w:abstractNumId="8" w15:restartNumberingAfterBreak="0">
+  <w:abstractNum w:abstractNumId="9" w15:restartNumberingAfterBreak="0">
     <w:nsid w:val="21F3152A"/>
     <w:multiLevelType w:val="hybridMultilevel"/>
     <w:tmpl w:val="1F4608D8"/>
@@ -7837,7 +8349,7 @@
       </w:rPr>
     </w:lvl>
   </w:abstractNum>
-  <w:abstractNum w:abstractNumId="9" w15:restartNumberingAfterBreak="0">
+  <w:abstractNum w:abstractNumId="10" w15:restartNumberingAfterBreak="0">
     <w:nsid w:val="2717688B"/>
     <w:multiLevelType w:val="hybridMultilevel"/>
     <w:tmpl w:val="EB70D256"/>
@@ -7950,7 +8462,7 @@
       </w:rPr>
     </w:lvl>
   </w:abstractNum>
-  <w:abstractNum w:abstractNumId="10" w15:restartNumberingAfterBreak="0">
+  <w:abstractNum w:abstractNumId="11" w15:restartNumberingAfterBreak="0">
     <w:nsid w:val="27B209F6"/>
     <w:multiLevelType w:val="hybridMultilevel"/>
     <w:tmpl w:val="65EC8DAC"/>
@@ -8039,7 +8551,7 @@
       </w:pPr>
     </w:lvl>
   </w:abstractNum>
-  <w:abstractNum w:abstractNumId="11" w15:restartNumberingAfterBreak="0">
+  <w:abstractNum w:abstractNumId="12" w15:restartNumberingAfterBreak="0">
     <w:nsid w:val="27E10E8D"/>
     <w:multiLevelType w:val="hybridMultilevel"/>
     <w:tmpl w:val="50E86940"/>
@@ -8128,7 +8640,7 @@
       </w:pPr>
     </w:lvl>
   </w:abstractNum>
-  <w:abstractNum w:abstractNumId="12" w15:restartNumberingAfterBreak="0">
+  <w:abstractNum w:abstractNumId="13" w15:restartNumberingAfterBreak="0">
     <w:nsid w:val="2AC50D13"/>
     <w:multiLevelType w:val="hybridMultilevel"/>
     <w:tmpl w:val="FB8235B0"/>
@@ -8217,7 +8729,7 @@
       </w:pPr>
     </w:lvl>
   </w:abstractNum>
-  <w:abstractNum w:abstractNumId="13" w15:restartNumberingAfterBreak="0">
+  <w:abstractNum w:abstractNumId="14" w15:restartNumberingAfterBreak="0">
     <w:nsid w:val="2E6A5916"/>
     <w:multiLevelType w:val="hybridMultilevel"/>
     <w:tmpl w:val="2C5C216E"/>
@@ -8306,7 +8818,7 @@
       </w:pPr>
     </w:lvl>
   </w:abstractNum>
-  <w:abstractNum w:abstractNumId="14" w15:restartNumberingAfterBreak="0">
+  <w:abstractNum w:abstractNumId="15" w15:restartNumberingAfterBreak="0">
     <w:nsid w:val="337A0EF3"/>
     <w:multiLevelType w:val="hybridMultilevel"/>
     <w:tmpl w:val="84EA6B9C"/>
@@ -8419,7 +8931,7 @@
       </w:rPr>
     </w:lvl>
   </w:abstractNum>
-  <w:abstractNum w:abstractNumId="15" w15:restartNumberingAfterBreak="0">
+  <w:abstractNum w:abstractNumId="16" w15:restartNumberingAfterBreak="0">
     <w:nsid w:val="3E6A30A2"/>
     <w:multiLevelType w:val="hybridMultilevel"/>
     <w:tmpl w:val="540EF9E2"/>
@@ -8508,7 +9020,7 @@
       </w:pPr>
     </w:lvl>
   </w:abstractNum>
-  <w:abstractNum w:abstractNumId="16" w15:restartNumberingAfterBreak="0">
+  <w:abstractNum w:abstractNumId="17" w15:restartNumberingAfterBreak="0">
     <w:nsid w:val="3FAD022A"/>
     <w:multiLevelType w:val="hybridMultilevel"/>
     <w:tmpl w:val="429A9556"/>
@@ -8597,7 +9109,7 @@
       </w:pPr>
     </w:lvl>
   </w:abstractNum>
-  <w:abstractNum w:abstractNumId="17" w15:restartNumberingAfterBreak="0">
+  <w:abstractNum w:abstractNumId="18" w15:restartNumberingAfterBreak="0">
     <w:nsid w:val="3FEB5775"/>
     <w:multiLevelType w:val="hybridMultilevel"/>
     <w:tmpl w:val="9ADC5892"/>
@@ -8686,7 +9198,7 @@
       </w:pPr>
     </w:lvl>
   </w:abstractNum>
-  <w:abstractNum w:abstractNumId="18" w15:restartNumberingAfterBreak="0">
+  <w:abstractNum w:abstractNumId="19" w15:restartNumberingAfterBreak="0">
     <w:nsid w:val="458A07F3"/>
     <w:multiLevelType w:val="hybridMultilevel"/>
     <w:tmpl w:val="5A98F17E"/>
@@ -8775,7 +9287,7 @@
       </w:pPr>
     </w:lvl>
   </w:abstractNum>
-  <w:abstractNum w:abstractNumId="19" w15:restartNumberingAfterBreak="0">
+  <w:abstractNum w:abstractNumId="20" w15:restartNumberingAfterBreak="0">
     <w:nsid w:val="48DB37D0"/>
     <w:multiLevelType w:val="hybridMultilevel"/>
     <w:tmpl w:val="FE688C96"/>
@@ -8864,7 +9376,7 @@
       </w:pPr>
     </w:lvl>
   </w:abstractNum>
-  <w:abstractNum w:abstractNumId="20" w15:restartNumberingAfterBreak="0">
+  <w:abstractNum w:abstractNumId="21" w15:restartNumberingAfterBreak="0">
     <w:nsid w:val="4E1127A1"/>
     <w:multiLevelType w:val="hybridMultilevel"/>
     <w:tmpl w:val="0696F2EA"/>
@@ -8976,7 +9488,7 @@
       </w:rPr>
     </w:lvl>
   </w:abstractNum>
-  <w:abstractNum w:abstractNumId="21" w15:restartNumberingAfterBreak="0">
+  <w:abstractNum w:abstractNumId="22" w15:restartNumberingAfterBreak="0">
     <w:nsid w:val="542B34A4"/>
     <w:multiLevelType w:val="hybridMultilevel"/>
     <w:tmpl w:val="E7263224"/>
@@ -9065,7 +9577,7 @@
       </w:pPr>
     </w:lvl>
   </w:abstractNum>
-  <w:abstractNum w:abstractNumId="22" w15:restartNumberingAfterBreak="0">
+  <w:abstractNum w:abstractNumId="23" w15:restartNumberingAfterBreak="0">
     <w:nsid w:val="5F7E1FA9"/>
     <w:multiLevelType w:val="hybridMultilevel"/>
     <w:tmpl w:val="AD1E074E"/>
@@ -9178,7 +9690,7 @@
       </w:rPr>
     </w:lvl>
   </w:abstractNum>
-  <w:abstractNum w:abstractNumId="23" w15:restartNumberingAfterBreak="0">
+  <w:abstractNum w:abstractNumId="24" w15:restartNumberingAfterBreak="0">
     <w:nsid w:val="68845906"/>
     <w:multiLevelType w:val="hybridMultilevel"/>
     <w:tmpl w:val="0E52DF94"/>
@@ -9291,7 +9803,7 @@
       </w:rPr>
     </w:lvl>
   </w:abstractNum>
-  <w:abstractNum w:abstractNumId="24" w15:restartNumberingAfterBreak="0">
+  <w:abstractNum w:abstractNumId="25" w15:restartNumberingAfterBreak="0">
     <w:nsid w:val="6FC243BD"/>
     <w:multiLevelType w:val="hybridMultilevel"/>
     <w:tmpl w:val="CACA23DA"/>
@@ -9403,7 +9915,7 @@
       </w:rPr>
     </w:lvl>
   </w:abstractNum>
-  <w:abstractNum w:abstractNumId="25" w15:restartNumberingAfterBreak="0">
+  <w:abstractNum w:abstractNumId="26" w15:restartNumberingAfterBreak="0">
     <w:nsid w:val="6FD9257B"/>
     <w:multiLevelType w:val="hybridMultilevel"/>
     <w:tmpl w:val="6E5A03F4"/>
@@ -9492,7 +10004,7 @@
       </w:pPr>
     </w:lvl>
   </w:abstractNum>
-  <w:abstractNum w:abstractNumId="26" w15:restartNumberingAfterBreak="0">
+  <w:abstractNum w:abstractNumId="27" w15:restartNumberingAfterBreak="0">
     <w:nsid w:val="71715BEE"/>
     <w:multiLevelType w:val="hybridMultilevel"/>
     <w:tmpl w:val="6218D05C"/>
@@ -9581,7 +10093,7 @@
       </w:pPr>
     </w:lvl>
   </w:abstractNum>
-  <w:abstractNum w:abstractNumId="27" w15:restartNumberingAfterBreak="0">
+  <w:abstractNum w:abstractNumId="28" w15:restartNumberingAfterBreak="0">
     <w:nsid w:val="738A548A"/>
     <w:multiLevelType w:val="hybridMultilevel"/>
     <w:tmpl w:val="895051BC"/>
@@ -9670,7 +10182,7 @@
       </w:pPr>
     </w:lvl>
   </w:abstractNum>
-  <w:abstractNum w:abstractNumId="28" w15:restartNumberingAfterBreak="0">
+  <w:abstractNum w:abstractNumId="29" w15:restartNumberingAfterBreak="0">
     <w:nsid w:val="76F67DF1"/>
     <w:multiLevelType w:val="hybridMultilevel"/>
     <w:tmpl w:val="9B5242C0"/>
@@ -9782,7 +10294,7 @@
       </w:rPr>
     </w:lvl>
   </w:abstractNum>
-  <w:abstractNum w:abstractNumId="29" w15:restartNumberingAfterBreak="0">
+  <w:abstractNum w:abstractNumId="30" w15:restartNumberingAfterBreak="0">
     <w:nsid w:val="77F65C06"/>
     <w:multiLevelType w:val="hybridMultilevel"/>
     <w:tmpl w:val="2774EC30"/>
@@ -9895,94 +10407,97 @@
     </w:lvl>
   </w:abstractNum>
   <w:num w:numId="1">
+    <w:abstractNumId w:val="5"/>
+  </w:num>
+  <w:num w:numId="2">
     <w:abstractNumId w:val="4"/>
   </w:num>
-  <w:num w:numId="2">
-    <w:abstractNumId w:val="3"/>
-  </w:num>
   <w:num w:numId="3">
-    <w:abstractNumId w:val="25"/>
+    <w:abstractNumId w:val="26"/>
   </w:num>
   <w:num w:numId="4">
-    <w:abstractNumId w:val="13"/>
+    <w:abstractNumId w:val="14"/>
   </w:num>
   <w:num w:numId="5">
-    <w:abstractNumId w:val="10"/>
+    <w:abstractNumId w:val="11"/>
   </w:num>
   <w:num w:numId="6">
-    <w:abstractNumId w:val="17"/>
+    <w:abstractNumId w:val="18"/>
   </w:num>
   <w:num w:numId="7">
-    <w:abstractNumId w:val="21"/>
+    <w:abstractNumId w:val="22"/>
   </w:num>
   <w:num w:numId="8">
-    <w:abstractNumId w:val="22"/>
+    <w:abstractNumId w:val="23"/>
   </w:num>
   <w:num w:numId="9">
     <w:abstractNumId w:val="0"/>
   </w:num>
   <w:num w:numId="10">
-    <w:abstractNumId w:val="26"/>
+    <w:abstractNumId w:val="27"/>
   </w:num>
   <w:num w:numId="11">
-    <w:abstractNumId w:val="18"/>
+    <w:abstractNumId w:val="19"/>
   </w:num>
   <w:num w:numId="12">
+    <w:abstractNumId w:val="16"/>
+  </w:num>
+  <w:num w:numId="13">
+    <w:abstractNumId w:val="3"/>
+  </w:num>
+  <w:num w:numId="14">
+    <w:abstractNumId w:val="17"/>
+  </w:num>
+  <w:num w:numId="15">
+    <w:abstractNumId w:val="28"/>
+  </w:num>
+  <w:num w:numId="16">
+    <w:abstractNumId w:val="9"/>
+  </w:num>
+  <w:num w:numId="17">
+    <w:abstractNumId w:val="30"/>
+  </w:num>
+  <w:num w:numId="18">
+    <w:abstractNumId w:val="6"/>
+  </w:num>
+  <w:num w:numId="19">
+    <w:abstractNumId w:val="7"/>
+  </w:num>
+  <w:num w:numId="20">
+    <w:abstractNumId w:val="24"/>
+  </w:num>
+  <w:num w:numId="21">
+    <w:abstractNumId w:val="10"/>
+  </w:num>
+  <w:num w:numId="22">
+    <w:abstractNumId w:val="25"/>
+  </w:num>
+  <w:num w:numId="23">
+    <w:abstractNumId w:val="21"/>
+  </w:num>
+  <w:num w:numId="24">
+    <w:abstractNumId w:val="2"/>
+  </w:num>
+  <w:num w:numId="25">
+    <w:abstractNumId w:val="29"/>
+  </w:num>
+  <w:num w:numId="26">
+    <w:abstractNumId w:val="8"/>
+  </w:num>
+  <w:num w:numId="27">
     <w:abstractNumId w:val="15"/>
   </w:num>
-  <w:num w:numId="13">
-    <w:abstractNumId w:val="2"/>
+  <w:num w:numId="28">
+    <w:abstractNumId w:val="12"/>
   </w:num>
-  <w:num w:numId="14">
-    <w:abstractNumId w:val="16"/>
+  <w:num w:numId="29">
+    <w:abstractNumId w:val="13"/>
   </w:num>
-  <w:num w:numId="15">
-    <w:abstractNumId w:val="27"/>
-  </w:num>
-  <w:num w:numId="16">
-    <w:abstractNumId w:val="8"/>
-  </w:num>
-  <w:num w:numId="17">
-    <w:abstractNumId w:val="29"/>
-  </w:num>
-  <w:num w:numId="18">
-    <w:abstractNumId w:val="5"/>
-  </w:num>
-  <w:num w:numId="19">
-    <w:abstractNumId w:val="6"/>
-  </w:num>
-  <w:num w:numId="20">
-    <w:abstractNumId w:val="23"/>
-  </w:num>
-  <w:num w:numId="21">
-    <w:abstractNumId w:val="9"/>
-  </w:num>
-  <w:num w:numId="22">
-    <w:abstractNumId w:val="24"/>
-  </w:num>
-  <w:num w:numId="23">
+  <w:num w:numId="30">
     <w:abstractNumId w:val="20"/>
   </w:num>
-  <w:num w:numId="24">
+  <w:num w:numId="31">
     <w:abstractNumId w:val="1"/>
-  </w:num>
-  <w:num w:numId="25">
-    <w:abstractNumId w:val="28"/>
-  </w:num>
-  <w:num w:numId="26">
-    <w:abstractNumId w:val="7"/>
-  </w:num>
-  <w:num w:numId="27">
-    <w:abstractNumId w:val="14"/>
-  </w:num>
-  <w:num w:numId="28">
-    <w:abstractNumId w:val="11"/>
-  </w:num>
-  <w:num w:numId="29">
-    <w:abstractNumId w:val="12"/>
-  </w:num>
-  <w:num w:numId="30">
-    <w:abstractNumId w:val="19"/>
   </w:num>
 </w:numbering>
 </file>
@@ -10388,6 +10903,7 @@
   <w:style w:type="character" w:default="1" w:styleId="DefaultParagraphFont">
     <w:name w:val="Default Paragraph Font"/>
     <w:uiPriority w:val="1"/>
+    <w:semiHidden/>
     <w:unhideWhenUsed/>
   </w:style>
   <w:style w:type="table" w:default="1" w:styleId="TableNormal">
